--- a/PDF/Relatorio do Projeto.docx
+++ b/PDF/Relatorio do Projeto.docx
@@ -1106,7 +1106,7 @@
                     </pic:cNvPicPr>
                   </pic:nvPicPr>
                   <pic:blipFill>
-                    <a:blip r:embed="rId5"/>
+                    <a:blip r:embed="rId7"/>
                     <a:stretch>
                       <a:fillRect/>
                     </a:stretch>
@@ -1176,7 +1176,7 @@
                     </pic:cNvPicPr>
                   </pic:nvPicPr>
                   <pic:blipFill>
-                    <a:blip r:embed="rId6"/>
+                    <a:blip r:embed="rId8"/>
                     <a:srcRect l="2382" r="2382"/>
                     <a:stretch>
                       <a:fillRect/>
@@ -1327,7 +1327,7 @@
                     </pic:cNvPicPr>
                   </pic:nvPicPr>
                   <pic:blipFill>
-                    <a:blip r:embed="rId7"/>
+                    <a:blip r:embed="rId9"/>
                     <a:stretch>
                       <a:fillRect/>
                     </a:stretch>
@@ -1405,7 +1405,7 @@
                     </pic:cNvPicPr>
                   </pic:nvPicPr>
                   <pic:blipFill>
-                    <a:blip r:embed="rId8"/>
+                    <a:blip r:embed="rId10"/>
                     <a:stretch>
                       <a:fillRect/>
                     </a:stretch>
@@ -1511,7 +1511,7 @@
                     </pic:cNvPicPr>
                   </pic:nvPicPr>
                   <pic:blipFill>
-                    <a:blip r:embed="rId9"/>
+                    <a:blip r:embed="rId11"/>
                     <a:stretch>
                       <a:fillRect/>
                     </a:stretch>
@@ -1571,7 +1571,7 @@
                     </pic:cNvPicPr>
                   </pic:nvPicPr>
                   <pic:blipFill>
-                    <a:blip r:embed="rId10"/>
+                    <a:blip r:embed="rId12"/>
                     <a:stretch>
                       <a:fillRect/>
                     </a:stretch>
@@ -1640,7 +1640,7 @@
                     </pic:cNvPicPr>
                   </pic:nvPicPr>
                   <pic:blipFill>
-                    <a:blip r:embed="rId11"/>
+                    <a:blip r:embed="rId13"/>
                     <a:stretch>
                       <a:fillRect/>
                     </a:stretch>
@@ -1710,7 +1710,7 @@
                     </pic:cNvPicPr>
                   </pic:nvPicPr>
                   <pic:blipFill>
-                    <a:blip r:embed="rId12"/>
+                    <a:blip r:embed="rId14"/>
                     <a:stretch>
                       <a:fillRect/>
                     </a:stretch>
@@ -1779,7 +1779,7 @@
                     </pic:cNvPicPr>
                   </pic:nvPicPr>
                   <pic:blipFill>
-                    <a:blip r:embed="rId13"/>
+                    <a:blip r:embed="rId15"/>
                     <a:stretch>
                       <a:fillRect/>
                     </a:stretch>
@@ -1809,6 +1809,94 @@
           <w:rFonts w:ascii="Roboto" w:eastAsia="Roboto" w:hAnsi="Roboto" w:cs="Roboto"/>
           <w:color w:val="000000"/>
         </w:rPr>
+        <w:lastRenderedPageBreak/>
+        <w:t>DER</w:t>
+      </w:r>
+      <w:r>
+        <w:rPr>
+          <w:rFonts w:ascii="Roboto" w:eastAsia="Roboto" w:hAnsi="Roboto" w:cs="Roboto"/>
+          <w:color w:val="000000"/>
+        </w:rPr>
+        <w:t>:</w:t>
+      </w:r>
+      <w:r>
+        <w:rPr>
+          <w:rFonts w:ascii="Roboto" w:eastAsia="Roboto" w:hAnsi="Roboto" w:cs="Roboto"/>
+          <w:noProof/>
+          <w:color w:val="000000"/>
+        </w:rPr>
+        <w:drawing>
+          <wp:inline distT="0" distB="0" distL="0" distR="0" wp14:anchorId="6623E008" wp14:editId="181D1F29">
+            <wp:extent cx="5400675" cy="2981325"/>
+            <wp:effectExtent l="0" t="0" r="0" b="0"/>
+            <wp:docPr id="1073610335" name="Imagem 4"/>
+            <wp:cNvGraphicFramePr>
+              <a:graphicFrameLocks xmlns:a="http://schemas.openxmlformats.org/drawingml/2006/main" noChangeAspect="1"/>
+            </wp:cNvGraphicFramePr>
+            <a:graphic xmlns:a="http://schemas.openxmlformats.org/drawingml/2006/main">
+              <a:graphicData uri="http://schemas.openxmlformats.org/drawingml/2006/picture">
+                <pic:pic xmlns:pic="http://schemas.openxmlformats.org/drawingml/2006/picture">
+                  <pic:nvPicPr>
+                    <pic:cNvPr id="0" name="Picture 4"/>
+                    <pic:cNvPicPr>
+                      <a:picLocks noChangeAspect="1" noChangeArrowheads="1"/>
+                    </pic:cNvPicPr>
+                  </pic:nvPicPr>
+                  <pic:blipFill>
+                    <a:blip r:embed="rId16">
+                      <a:extLst>
+                        <a:ext uri="{28A0092B-C50C-407E-A947-70E740481C1C}">
+                          <a14:useLocalDpi xmlns:a14="http://schemas.microsoft.com/office/drawing/2010/main" val="0"/>
+                        </a:ext>
+                      </a:extLst>
+                    </a:blip>
+                    <a:srcRect/>
+                    <a:stretch>
+                      <a:fillRect/>
+                    </a:stretch>
+                  </pic:blipFill>
+                  <pic:spPr bwMode="auto">
+                    <a:xfrm>
+                      <a:off x="0" y="0"/>
+                      <a:ext cx="5400675" cy="2981325"/>
+                    </a:xfrm>
+                    <a:prstGeom prst="rect">
+                      <a:avLst/>
+                    </a:prstGeom>
+                    <a:noFill/>
+                    <a:ln>
+                      <a:noFill/>
+                    </a:ln>
+                  </pic:spPr>
+                </pic:pic>
+              </a:graphicData>
+            </a:graphic>
+          </wp:inline>
+        </w:drawing>
+      </w:r>
+      <w:r>
+        <w:rPr>
+          <w:rFonts w:ascii="Roboto" w:eastAsia="Roboto" w:hAnsi="Roboto" w:cs="Roboto"/>
+          <w:color w:val="000000"/>
+        </w:rPr>
+        <w:t xml:space="preserve"> </w:t>
+      </w:r>
+    </w:p>
+    <w:p>
+      <w:pPr>
+        <w:spacing w:before="120" w:after="120"/>
+        <w:jc w:val="center"/>
+      </w:pPr>
+    </w:p>
+    <w:p>
+      <w:pPr>
+        <w:spacing w:before="120" w:after="120" w:line="336" w:lineRule="auto"/>
+      </w:pPr>
+      <w:r>
+        <w:rPr>
+          <w:rFonts w:ascii="Roboto" w:eastAsia="Roboto" w:hAnsi="Roboto" w:cs="Roboto"/>
+          <w:color w:val="000000"/>
+        </w:rPr>
         <w:t xml:space="preserve"> </w:t>
       </w:r>
     </w:p>
@@ -1819,6 +1907,56 @@
     </w:sectPr>
   </w:body>
 </w:document>
+</file>
+
+<file path=word/endnotes.xml><?xml version="1.0" encoding="utf-8"?>
+<w:endnotes xmlns:wpc="http://schemas.microsoft.com/office/word/2010/wordprocessingCanvas" xmlns:cx="http://schemas.microsoft.com/office/drawing/2014/chartex" xmlns:cx1="http://schemas.microsoft.com/office/drawing/2015/9/8/chartex" xmlns:cx2="http://schemas.microsoft.com/office/drawing/2015/10/21/chartex" xmlns:cx3="http://schemas.microsoft.com/office/drawing/2016/5/9/chartex" xmlns:cx4="http://schemas.microsoft.com/office/drawing/2016/5/10/chartex" xmlns:cx5="http://schemas.microsoft.com/office/drawing/2016/5/11/chartex" xmlns:cx6="http://schemas.microsoft.com/office/drawing/2016/5/12/chartex" xmlns:cx7="http://schemas.microsoft.com/office/drawing/2016/5/13/chartex" xmlns:cx8="http://schemas.microsoft.com/office/drawing/2016/5/14/chartex" xmlns:mc="http://schemas.openxmlformats.org/markup-compatibility/2006" xmlns:aink="http://schemas.microsoft.com/office/drawing/2016/ink" xmlns:am3d="http://schemas.microsoft.com/office/drawing/2017/model3d" xmlns:o="urn:schemas-microsoft-com:office:office" xmlns:oel="http://schemas.microsoft.com/office/2019/extlst" xmlns:r="http://schemas.openxmlformats.org/officeDocument/2006/relationships" xmlns:m="http://schemas.openxmlformats.org/officeDocument/2006/math" xmlns:v="urn:schemas-microsoft-com:vml" xmlns:wp14="http://schemas.microsoft.com/office/word/2010/wordprocessingDrawing" xmlns:wp="http://schemas.openxmlformats.org/drawingml/2006/wordprocessingDrawing" xmlns:w10="urn:schemas-microsoft-com:office:word" xmlns:w="http://schemas.openxmlformats.org/wordprocessingml/2006/main" xmlns:w14="http://schemas.microsoft.com/office/word/2010/wordml" xmlns:w15="http://schemas.microsoft.com/office/word/2012/wordml" xmlns:w16cex="http://schemas.microsoft.com/office/word/2018/wordml/cex" xmlns:w16cid="http://schemas.microsoft.com/office/word/2016/wordml/cid" xmlns:w16="http://schemas.microsoft.com/office/word/2018/wordml" xmlns:w16du="http://schemas.microsoft.com/office/word/2023/wordml/word16du" xmlns:w16sdtdh="http://schemas.microsoft.com/office/word/2020/wordml/sdtdatahash" xmlns:w16sdtfl="http://schemas.microsoft.com/office/word/2024/wordml/sdtformatlock" xmlns:w16se="http://schemas.microsoft.com/office/word/2015/wordml/symex" xmlns:wpg="http://schemas.microsoft.com/office/word/2010/wordprocessingGroup" xmlns:wpi="http://schemas.microsoft.com/office/word/2010/wordprocessingInk" xmlns:wne="http://schemas.microsoft.com/office/word/2006/wordml" xmlns:wps="http://schemas.microsoft.com/office/word/2010/wordprocessingShape" mc:Ignorable="w14 w15 w16se w16cid w16 w16cex w16sdtdh w16sdtfl w16du wp14">
+  <w:endnote w:type="separator" w:id="-1">
+    <w:p>
+      <w:pPr>
+        <w:spacing w:after="0" w:line="240" w:lineRule="auto"/>
+      </w:pPr>
+      <w:r>
+        <w:separator/>
+      </w:r>
+    </w:p>
+  </w:endnote>
+  <w:endnote w:type="continuationSeparator" w:id="0">
+    <w:p>
+      <w:pPr>
+        <w:spacing w:after="0" w:line="240" w:lineRule="auto"/>
+      </w:pPr>
+      <w:r>
+        <w:continuationSeparator/>
+      </w:r>
+    </w:p>
+  </w:endnote>
+</w:endnotes>
+</file>
+
+<file path=word/footnotes.xml><?xml version="1.0" encoding="utf-8"?>
+<w:footnotes xmlns:wpc="http://schemas.microsoft.com/office/word/2010/wordprocessingCanvas" xmlns:cx="http://schemas.microsoft.com/office/drawing/2014/chartex" xmlns:cx1="http://schemas.microsoft.com/office/drawing/2015/9/8/chartex" xmlns:cx2="http://schemas.microsoft.com/office/drawing/2015/10/21/chartex" xmlns:cx3="http://schemas.microsoft.com/office/drawing/2016/5/9/chartex" xmlns:cx4="http://schemas.microsoft.com/office/drawing/2016/5/10/chartex" xmlns:cx5="http://schemas.microsoft.com/office/drawing/2016/5/11/chartex" xmlns:cx6="http://schemas.microsoft.com/office/drawing/2016/5/12/chartex" xmlns:cx7="http://schemas.microsoft.com/office/drawing/2016/5/13/chartex" xmlns:cx8="http://schemas.microsoft.com/office/drawing/2016/5/14/chartex" xmlns:mc="http://schemas.openxmlformats.org/markup-compatibility/2006" xmlns:aink="http://schemas.microsoft.com/office/drawing/2016/ink" xmlns:am3d="http://schemas.microsoft.com/office/drawing/2017/model3d" xmlns:o="urn:schemas-microsoft-com:office:office" xmlns:oel="http://schemas.microsoft.com/office/2019/extlst" xmlns:r="http://schemas.openxmlformats.org/officeDocument/2006/relationships" xmlns:m="http://schemas.openxmlformats.org/officeDocument/2006/math" xmlns:v="urn:schemas-microsoft-com:vml" xmlns:wp14="http://schemas.microsoft.com/office/word/2010/wordprocessingDrawing" xmlns:wp="http://schemas.openxmlformats.org/drawingml/2006/wordprocessingDrawing" xmlns:w10="urn:schemas-microsoft-com:office:word" xmlns:w="http://schemas.openxmlformats.org/wordprocessingml/2006/main" xmlns:w14="http://schemas.microsoft.com/office/word/2010/wordml" xmlns:w15="http://schemas.microsoft.com/office/word/2012/wordml" xmlns:w16cex="http://schemas.microsoft.com/office/word/2018/wordml/cex" xmlns:w16cid="http://schemas.microsoft.com/office/word/2016/wordml/cid" xmlns:w16="http://schemas.microsoft.com/office/word/2018/wordml" xmlns:w16du="http://schemas.microsoft.com/office/word/2023/wordml/word16du" xmlns:w16sdtdh="http://schemas.microsoft.com/office/word/2020/wordml/sdtdatahash" xmlns:w16sdtfl="http://schemas.microsoft.com/office/word/2024/wordml/sdtformatlock" xmlns:w16se="http://schemas.microsoft.com/office/word/2015/wordml/symex" xmlns:wpg="http://schemas.microsoft.com/office/word/2010/wordprocessingGroup" xmlns:wpi="http://schemas.microsoft.com/office/word/2010/wordprocessingInk" xmlns:wne="http://schemas.microsoft.com/office/word/2006/wordml" xmlns:wps="http://schemas.microsoft.com/office/word/2010/wordprocessingShape" mc:Ignorable="w14 w15 w16se w16cid w16 w16cex w16sdtdh w16sdtfl w16du wp14">
+  <w:footnote w:type="separator" w:id="-1">
+    <w:p>
+      <w:pPr>
+        <w:spacing w:after="0" w:line="240" w:lineRule="auto"/>
+      </w:pPr>
+      <w:r>
+        <w:separator/>
+      </w:r>
+    </w:p>
+  </w:footnote>
+  <w:footnote w:type="continuationSeparator" w:id="0">
+    <w:p>
+      <w:pPr>
+        <w:spacing w:after="0" w:line="240" w:lineRule="auto"/>
+      </w:pPr>
+      <w:r>
+        <w:continuationSeparator/>
+      </w:r>
+    </w:p>
+  </w:footnote>
+</w:footnotes>
 </file>
 
 <file path=word/numbering.xml><?xml version="1.0" encoding="utf-8"?>
@@ -2444,6 +2582,7 @@
   <w:style w:type="paragraph" w:default="1" w:styleId="Normal">
     <w:name w:val="Normal"/>
     <w:qFormat/>
+    <w:rsid w:val="00F22B7A"/>
   </w:style>
   <w:style w:type="character" w:default="1" w:styleId="Fontepargpadro">
     <w:name w:val="Default Paragraph Font"/>
@@ -2471,6 +2610,50 @@
     <w:uiPriority w:val="99"/>
     <w:semiHidden/>
     <w:unhideWhenUsed/>
+  </w:style>
+  <w:style w:type="paragraph" w:styleId="Cabealho">
+    <w:name w:val="header"/>
+    <w:basedOn w:val="Normal"/>
+    <w:link w:val="CabealhoChar"/>
+    <w:uiPriority w:val="99"/>
+    <w:unhideWhenUsed/>
+    <w:rsid w:val="00F22B7A"/>
+    <w:pPr>
+      <w:tabs>
+        <w:tab w:val="center" w:pos="4252"/>
+        <w:tab w:val="right" w:pos="8504"/>
+      </w:tabs>
+      <w:spacing w:after="0" w:line="240" w:lineRule="auto"/>
+    </w:pPr>
+  </w:style>
+  <w:style w:type="character" w:customStyle="1" w:styleId="CabealhoChar">
+    <w:name w:val="Cabeçalho Char"/>
+    <w:basedOn w:val="Fontepargpadro"/>
+    <w:link w:val="Cabealho"/>
+    <w:uiPriority w:val="99"/>
+    <w:rsid w:val="00F22B7A"/>
+  </w:style>
+  <w:style w:type="paragraph" w:styleId="Rodap">
+    <w:name w:val="footer"/>
+    <w:basedOn w:val="Normal"/>
+    <w:link w:val="RodapChar"/>
+    <w:uiPriority w:val="99"/>
+    <w:unhideWhenUsed/>
+    <w:rsid w:val="00F22B7A"/>
+    <w:pPr>
+      <w:tabs>
+        <w:tab w:val="center" w:pos="4252"/>
+        <w:tab w:val="right" w:pos="8504"/>
+      </w:tabs>
+      <w:spacing w:after="0" w:line="240" w:lineRule="auto"/>
+    </w:pPr>
+  </w:style>
+  <w:style w:type="character" w:customStyle="1" w:styleId="RodapChar">
+    <w:name w:val="Rodapé Char"/>
+    <w:basedOn w:val="Fontepargpadro"/>
+    <w:link w:val="Rodap"/>
+    <w:uiPriority w:val="99"/>
+    <w:rsid w:val="00F22B7A"/>
   </w:style>
 </w:styles>
 </file>

--- a/PDF/Relatorio do Projeto.docx
+++ b/PDF/Relatorio do Projeto.docx
@@ -1810,14 +1810,7 @@
           <w:color w:val="000000"/>
         </w:rPr>
         <w:lastRenderedPageBreak/>
-        <w:t>DER</w:t>
-      </w:r>
-      <w:r>
-        <w:rPr>
-          <w:rFonts w:ascii="Roboto" w:eastAsia="Roboto" w:hAnsi="Roboto" w:cs="Roboto"/>
-          <w:color w:val="000000"/>
-        </w:rPr>
-        <w:t>:</w:t>
+        <w:t>DER:</w:t>
       </w:r>
       <w:r>
         <w:rPr>
@@ -1826,10 +1819,10 @@
           <w:color w:val="000000"/>
         </w:rPr>
         <w:drawing>
-          <wp:inline distT="0" distB="0" distL="0" distR="0" wp14:anchorId="6623E008" wp14:editId="181D1F29">
-            <wp:extent cx="5400675" cy="2981325"/>
+          <wp:inline distT="0" distB="0" distL="0" distR="0" wp14:anchorId="46074D47" wp14:editId="1E44691B">
+            <wp:extent cx="5400675" cy="3228975"/>
             <wp:effectExtent l="0" t="0" r="0" b="0"/>
-            <wp:docPr id="1073610335" name="Imagem 4"/>
+            <wp:docPr id="1253981384" name="Imagem 1"/>
             <wp:cNvGraphicFramePr>
               <a:graphicFrameLocks xmlns:a="http://schemas.openxmlformats.org/drawingml/2006/main" noChangeAspect="1"/>
             </wp:cNvGraphicFramePr>
@@ -1837,7 +1830,7 @@
               <a:graphicData uri="http://schemas.openxmlformats.org/drawingml/2006/picture">
                 <pic:pic xmlns:pic="http://schemas.openxmlformats.org/drawingml/2006/picture">
                   <pic:nvPicPr>
-                    <pic:cNvPr id="0" name="Picture 4"/>
+                    <pic:cNvPr id="0" name="Picture 1"/>
                     <pic:cNvPicPr>
                       <a:picLocks noChangeAspect="1" noChangeArrowheads="1"/>
                     </pic:cNvPicPr>
@@ -1858,7 +1851,7 @@
                   <pic:spPr bwMode="auto">
                     <a:xfrm>
                       <a:off x="0" y="0"/>
-                      <a:ext cx="5400675" cy="2981325"/>
+                      <a:ext cx="5400675" cy="3228975"/>
                     </a:xfrm>
                     <a:prstGeom prst="rect">
                       <a:avLst/>
@@ -1891,14 +1884,31 @@
     <w:p>
       <w:pPr>
         <w:spacing w:before="120" w:after="120" w:line="336" w:lineRule="auto"/>
-      </w:pPr>
-      <w:r>
         <w:rPr>
           <w:rFonts w:ascii="Roboto" w:eastAsia="Roboto" w:hAnsi="Roboto" w:cs="Roboto"/>
           <w:color w:val="000000"/>
         </w:rPr>
-        <w:t xml:space="preserve"> </w:t>
-      </w:r>
+      </w:pPr>
+      <w:r>
+        <w:rPr>
+          <w:rFonts w:ascii="Roboto" w:eastAsia="Roboto" w:hAnsi="Roboto" w:cs="Roboto"/>
+          <w:color w:val="000000"/>
+        </w:rPr>
+        <w:t>LINK DO GITHUB:</w:t>
+      </w:r>
+    </w:p>
+    <w:p>
+      <w:pPr>
+        <w:spacing w:before="120" w:after="120" w:line="336" w:lineRule="auto"/>
+      </w:pPr>
+      <w:hyperlink r:id="rId17" w:history="1">
+        <w:r>
+          <w:rPr>
+            <w:rStyle w:val="Hyperlink"/>
+          </w:rPr>
+          <w:t>https://github.com/Marcelle635/Projeto</w:t>
+        </w:r>
+      </w:hyperlink>
     </w:p>
     <w:sectPr>
       <w:pgSz w:w="11910" w:h="16845"/>
@@ -2655,6 +2665,29 @@
     <w:uiPriority w:val="99"/>
     <w:rsid w:val="00F22B7A"/>
   </w:style>
+  <w:style w:type="character" w:styleId="Hyperlink">
+    <w:name w:val="Hyperlink"/>
+    <w:basedOn w:val="Fontepargpadro"/>
+    <w:uiPriority w:val="99"/>
+    <w:unhideWhenUsed/>
+    <w:rsid w:val="006C00A8"/>
+    <w:rPr>
+      <w:color w:val="0563C1" w:themeColor="hyperlink"/>
+      <w:u w:val="single"/>
+    </w:rPr>
+  </w:style>
+  <w:style w:type="character" w:styleId="MenoPendente">
+    <w:name w:val="Unresolved Mention"/>
+    <w:basedOn w:val="Fontepargpadro"/>
+    <w:uiPriority w:val="99"/>
+    <w:semiHidden/>
+    <w:unhideWhenUsed/>
+    <w:rsid w:val="006C00A8"/>
+    <w:rPr>
+      <w:color w:val="605E5C"/>
+      <w:shd w:val="clear" w:color="auto" w:fill="E1DFDD"/>
+    </w:rPr>
+  </w:style>
 </w:styles>
 </file>
 

--- a/PDF/Relatorio do Projeto.docx
+++ b/PDF/Relatorio do Projeto.docx
@@ -1106,7 +1106,7 @@
                     </pic:cNvPicPr>
                   </pic:nvPicPr>
                   <pic:blipFill>
-                    <a:blip r:embed="rId7"/>
+                    <a:blip r:embed="rId8"/>
                     <a:stretch>
                       <a:fillRect/>
                     </a:stretch>
@@ -1176,7 +1176,7 @@
                     </pic:cNvPicPr>
                   </pic:nvPicPr>
                   <pic:blipFill>
-                    <a:blip r:embed="rId8"/>
+                    <a:blip r:embed="rId9"/>
                     <a:srcRect l="2382" r="2382"/>
                     <a:stretch>
                       <a:fillRect/>
@@ -1327,7 +1327,7 @@
                     </pic:cNvPicPr>
                   </pic:nvPicPr>
                   <pic:blipFill>
-                    <a:blip r:embed="rId9"/>
+                    <a:blip r:embed="rId10"/>
                     <a:stretch>
                       <a:fillRect/>
                     </a:stretch>
@@ -1405,7 +1405,7 @@
                     </pic:cNvPicPr>
                   </pic:nvPicPr>
                   <pic:blipFill>
-                    <a:blip r:embed="rId10"/>
+                    <a:blip r:embed="rId11"/>
                     <a:stretch>
                       <a:fillRect/>
                     </a:stretch>
@@ -1511,7 +1511,7 @@
                     </pic:cNvPicPr>
                   </pic:nvPicPr>
                   <pic:blipFill>
-                    <a:blip r:embed="rId11"/>
+                    <a:blip r:embed="rId12"/>
                     <a:stretch>
                       <a:fillRect/>
                     </a:stretch>
@@ -1571,7 +1571,7 @@
                     </pic:cNvPicPr>
                   </pic:nvPicPr>
                   <pic:blipFill>
-                    <a:blip r:embed="rId12"/>
+                    <a:blip r:embed="rId13"/>
                     <a:stretch>
                       <a:fillRect/>
                     </a:stretch>
@@ -1640,7 +1640,7 @@
                     </pic:cNvPicPr>
                   </pic:nvPicPr>
                   <pic:blipFill>
-                    <a:blip r:embed="rId13"/>
+                    <a:blip r:embed="rId14"/>
                     <a:stretch>
                       <a:fillRect/>
                     </a:stretch>
@@ -1710,7 +1710,7 @@
                     </pic:cNvPicPr>
                   </pic:nvPicPr>
                   <pic:blipFill>
-                    <a:blip r:embed="rId14"/>
+                    <a:blip r:embed="rId15"/>
                     <a:stretch>
                       <a:fillRect/>
                     </a:stretch>
@@ -1779,7 +1779,7 @@
                     </pic:cNvPicPr>
                   </pic:nvPicPr>
                   <pic:blipFill>
-                    <a:blip r:embed="rId15"/>
+                    <a:blip r:embed="rId16"/>
                     <a:stretch>
                       <a:fillRect/>
                     </a:stretch>
@@ -1836,7 +1836,7 @@
                     </pic:cNvPicPr>
                   </pic:nvPicPr>
                   <pic:blipFill>
-                    <a:blip r:embed="rId16">
+                    <a:blip r:embed="rId17">
                       <a:extLst>
                         <a:ext uri="{28A0092B-C50C-407E-A947-70E740481C1C}">
                           <a14:useLocalDpi xmlns:a14="http://schemas.microsoft.com/office/drawing/2010/main" val="0"/>
@@ -1901,7 +1901,7 @@
       <w:pPr>
         <w:spacing w:before="120" w:after="120" w:line="336" w:lineRule="auto"/>
       </w:pPr>
-      <w:hyperlink r:id="rId17" w:history="1">
+      <w:hyperlink r:id="rId18" w:history="1">
         <w:r>
           <w:rPr>
             <w:rStyle w:val="Hyperlink"/>
@@ -2984,4 +2984,16 @@
     </a:ext>
   </a:extLst>
 </a:theme>
+</file>
+
+<file path=customXml/item1.xml><?xml version="1.0" encoding="utf-8"?>
+<b:Sources xmlns:b="http://schemas.openxmlformats.org/officeDocument/2006/bibliography" xmlns="http://schemas.openxmlformats.org/officeDocument/2006/bibliography" SelectedStyle="\APASixthEditionOfficeOnline.xsl" StyleName="APA" Version="6"/>
+</file>
+
+<file path=customXml/itemProps1.xml><?xml version="1.0" encoding="utf-8"?>
+<ds:datastoreItem xmlns:ds="http://schemas.openxmlformats.org/officeDocument/2006/customXml" ds:itemID="{2AEFF31B-EC84-4765-8298-22384C32BC85}">
+  <ds:schemaRefs>
+    <ds:schemaRef ds:uri="http://schemas.openxmlformats.org/officeDocument/2006/bibliography"/>
+  </ds:schemaRefs>
+</ds:datastoreItem>
 </file>